--- a/Documentation/Guides/swSSO v1.20 - Guide d'administration.docx
+++ b/Documentation/Guides/swSSO v1.20 - Guide d'administration.docx
@@ -1422,16 +1422,7 @@
             <w:rStyle w:val="Lienhypertexte"/>
             <w:noProof/>
           </w:rPr>
-          <w:t>Scéna</w:t>
-        </w:r>
-        <w:bookmarkStart w:id="2" w:name="_GoBack"/>
-        <w:bookmarkEnd w:id="2"/>
-        <w:r>
-          <w:rPr>
-            <w:rStyle w:val="Lienhypertexte"/>
-            <w:noProof/>
-          </w:rPr>
-          <w:t>rio faiblement administré</w:t>
+          <w:t>Scénario faiblement administré</w:t>
         </w:r>
         <w:r>
           <w:rPr>
@@ -5731,52 +5722,52 @@
         <w:lastRenderedPageBreak/>
         <w:fldChar w:fldCharType="end"/>
       </w:r>
-      <w:bookmarkStart w:id="3" w:name="_Toc503857463"/>
+      <w:bookmarkStart w:id="2" w:name="_Toc503857463"/>
       <w:r>
         <w:t>Installation</w:t>
       </w:r>
       <w:bookmarkEnd w:id="1"/>
+      <w:bookmarkEnd w:id="2"/>
+    </w:p>
+    <w:p>
+      <w:pPr>
+        <w:pStyle w:val="Titre2"/>
+      </w:pPr>
+      <w:bookmarkStart w:id="3" w:name="__RefHeading__7399_675463258"/>
+      <w:bookmarkStart w:id="4" w:name="_Toc503857464"/>
+      <w:r>
+        <w:t>Principe général de fonctionnement</w:t>
+      </w:r>
       <w:bookmarkEnd w:id="3"/>
+      <w:bookmarkEnd w:id="4"/>
+    </w:p>
+    <w:p>
+      <w:pPr>
+        <w:pStyle w:val="Standard"/>
+      </w:pPr>
+      <w:r>
+        <w:t>Le client swSSO installé sur les postes de travail s’appuie sur un serveur de configuration pour récupérer les configurations de SSO des applications préalablement publiées par un administrateur à l’aide du client d’admin (swSSO lancé avec le paramètre /admin, voir §4). Les configurations sont ensuite conservées localement dans un fichier .ini, afin que swSSO reste utilisable lorsque le serveur n’est pas joignable.</w:t>
+      </w:r>
+    </w:p>
+    <w:p>
+      <w:pPr>
+        <w:pStyle w:val="Standard"/>
+      </w:pPr>
+      <w:r>
+        <w:t>Les communications entre le client swSSO et le serveur de configuration se font par des requêtes HTTP(S).</w:t>
+      </w:r>
     </w:p>
     <w:p>
       <w:pPr>
         <w:pStyle w:val="Titre2"/>
       </w:pPr>
-      <w:bookmarkStart w:id="4" w:name="__RefHeading__7399_675463258"/>
-      <w:bookmarkStart w:id="5" w:name="_Toc503857464"/>
-      <w:r>
-        <w:t>Principe général de fonctionnement</w:t>
-      </w:r>
-      <w:bookmarkEnd w:id="4"/>
+      <w:bookmarkStart w:id="5" w:name="__RefHeading__7403_675463258"/>
+      <w:bookmarkStart w:id="6" w:name="_Toc503857465"/>
+      <w:r>
+        <w:t>Matrice de compatibilité client / serveur</w:t>
+      </w:r>
       <w:bookmarkEnd w:id="5"/>
-    </w:p>
-    <w:p>
-      <w:pPr>
-        <w:pStyle w:val="Standard"/>
-      </w:pPr>
-      <w:r>
-        <w:t>Le client swSSO installé sur les postes de travail s’appuie sur un serveur de configuration pour récupérer les configurations de SSO des applications préalablement publiées par un administrateur à l’aide du client d’admin (swSSO lancé avec le paramètre /admin, voir §4). Les configurations sont ensuite conservées localement dans un fichier .ini, afin que swSSO reste utilisable lorsque le serveur n’est pas joignable.</w:t>
-      </w:r>
-    </w:p>
-    <w:p>
-      <w:pPr>
-        <w:pStyle w:val="Standard"/>
-      </w:pPr>
-      <w:r>
-        <w:t>Les communications entre le client swSSO et le serveur de configuration se font par des requêtes HTTP(S).</w:t>
-      </w:r>
-    </w:p>
-    <w:p>
-      <w:pPr>
-        <w:pStyle w:val="Titre2"/>
-      </w:pPr>
-      <w:bookmarkStart w:id="6" w:name="__RefHeading__7403_675463258"/>
-      <w:bookmarkStart w:id="7" w:name="_Toc503857465"/>
-      <w:r>
-        <w:t>Matrice de compatibilité client / serveur</w:t>
-      </w:r>
       <w:bookmarkEnd w:id="6"/>
-      <w:bookmarkEnd w:id="7"/>
     </w:p>
     <w:p>
       <w:pPr>
@@ -6909,13 +6900,13 @@
       <w:pPr>
         <w:pStyle w:val="Titre2"/>
       </w:pPr>
-      <w:bookmarkStart w:id="8" w:name="__RefHeading__7405_675463258"/>
-      <w:bookmarkStart w:id="9" w:name="_Toc503857466"/>
+      <w:bookmarkStart w:id="7" w:name="__RefHeading__7405_675463258"/>
+      <w:bookmarkStart w:id="8" w:name="_Toc503857466"/>
       <w:r>
         <w:t>Installation du client swSSO</w:t>
       </w:r>
+      <w:bookmarkEnd w:id="7"/>
       <w:bookmarkEnd w:id="8"/>
-      <w:bookmarkEnd w:id="9"/>
     </w:p>
     <w:p>
       <w:pPr>
@@ -7080,8 +7071,8 @@
       <w:pPr>
         <w:pStyle w:val="Standard"/>
       </w:pPr>
-      <w:bookmarkStart w:id="10" w:name="_Ref252131248"/>
-      <w:bookmarkStart w:id="11" w:name="__RefHeading__7407_675463258"/>
+      <w:bookmarkStart w:id="9" w:name="_Ref252131248"/>
+      <w:bookmarkStart w:id="10" w:name="__RefHeading__7407_675463258"/>
       <w:r>
         <w:t xml:space="preserve">A partir de la version 1.18, il est également possible de spécifier le chemin complet du fichier .ini dans la clé EnterpriseOptions, valeur </w:t>
       </w:r>
@@ -7116,14 +7107,14 @@
       <w:pPr>
         <w:pStyle w:val="Titre2"/>
       </w:pPr>
-      <w:bookmarkStart w:id="12" w:name="_Toc503857467"/>
+      <w:bookmarkStart w:id="11" w:name="_Toc503857467"/>
       <w:r>
         <w:lastRenderedPageBreak/>
         <w:t>Fichier de configuration swsso.ini – section [swSSO]</w:t>
       </w:r>
+      <w:bookmarkEnd w:id="9"/>
       <w:bookmarkEnd w:id="10"/>
       <w:bookmarkEnd w:id="11"/>
-      <w:bookmarkEnd w:id="12"/>
     </w:p>
     <w:p>
       <w:pPr>
@@ -8689,6 +8680,145 @@
                 <w:color w:val="000000"/>
                 <w:szCs w:val="20"/>
               </w:rPr>
+              <w:t>Edge</w:t>
+            </w:r>
+          </w:p>
+        </w:tc>
+        <w:tc>
+          <w:tcPr>
+            <w:tcW w:w="810" w:type="dxa"/>
+            <w:tcBorders>
+              <w:left w:val="single" w:sz="4" w:space="0" w:color="000000"/>
+              <w:bottom w:val="single" w:sz="4" w:space="0" w:color="000000"/>
+            </w:tcBorders>
+            <w:tcMar>
+              <w:top w:w="0" w:type="dxa"/>
+              <w:left w:w="108" w:type="dxa"/>
+              <w:bottom w:w="0" w:type="dxa"/>
+              <w:right w:w="108" w:type="dxa"/>
+            </w:tcMar>
+          </w:tcPr>
+          <w:p>
+            <w:pPr>
+              <w:pStyle w:val="Tableaunormal0"/>
+              <w:keepNext/>
+              <w:snapToGrid w:val="0"/>
+              <w:rPr>
+                <w:color w:val="000000"/>
+              </w:rPr>
+            </w:pPr>
+            <w:r>
+              <w:rPr>
+                <w:color w:val="000000"/>
+              </w:rPr>
+              <w:t>YES</w:t>
+            </w:r>
+          </w:p>
+        </w:tc>
+        <w:tc>
+          <w:tcPr>
+            <w:tcW w:w="5582" w:type="dxa"/>
+            <w:tcBorders>
+              <w:left w:val="single" w:sz="4" w:space="0" w:color="000000"/>
+              <w:bottom w:val="single" w:sz="4" w:space="0" w:color="000000"/>
+              <w:right w:val="single" w:sz="4" w:space="0" w:color="000000"/>
+            </w:tcBorders>
+            <w:tcMar>
+              <w:top w:w="0" w:type="dxa"/>
+              <w:left w:w="108" w:type="dxa"/>
+              <w:bottom w:w="0" w:type="dxa"/>
+              <w:right w:w="108" w:type="dxa"/>
+            </w:tcMar>
+          </w:tcPr>
+          <w:p>
+            <w:pPr>
+              <w:pStyle w:val="Tableaunormal0"/>
+              <w:keepNext/>
+              <w:snapToGrid w:val="0"/>
+              <w:rPr>
+                <w:color w:val="000000"/>
+              </w:rPr>
+            </w:pPr>
+            <w:r>
+              <w:rPr>
+                <w:color w:val="000000"/>
+              </w:rPr>
+              <w:t xml:space="preserve">Active (YES) / Désactive (NO) le SSO pour </w:t>
+            </w:r>
+            <w:r>
+              <w:rPr>
+                <w:color w:val="000000"/>
+              </w:rPr>
+              <w:t>Edge</w:t>
+            </w:r>
+          </w:p>
+          <w:p>
+            <w:pPr>
+              <w:pStyle w:val="Tableaunormal0"/>
+              <w:keepNext/>
+              <w:snapToGrid w:val="0"/>
+              <w:rPr>
+                <w:b/>
+                <w:bCs/>
+                <w:color w:val="000000"/>
+              </w:rPr>
+            </w:pPr>
+            <w:r>
+              <w:rPr>
+                <w:b/>
+                <w:bCs/>
+                <w:color w:val="000000"/>
+              </w:rPr>
+              <w:t>Disponible à partir de la version 1.</w:t>
+            </w:r>
+            <w:r>
+              <w:rPr>
+                <w:b/>
+                <w:bCs/>
+                <w:color w:val="000000"/>
+              </w:rPr>
+              <w:t>20</w:t>
+            </w:r>
+            <w:bookmarkStart w:id="12" w:name="_GoBack"/>
+            <w:bookmarkEnd w:id="12"/>
+          </w:p>
+        </w:tc>
+      </w:tr>
+      <w:tr>
+        <w:trPr>
+          <w:trHeight w:val="423"/>
+        </w:trPr>
+        <w:tc>
+          <w:tcPr>
+            <w:tcW w:w="3210" w:type="dxa"/>
+            <w:tcBorders>
+              <w:left w:val="single" w:sz="4" w:space="0" w:color="000000"/>
+              <w:bottom w:val="single" w:sz="4" w:space="0" w:color="000000"/>
+            </w:tcBorders>
+            <w:tcMar>
+              <w:top w:w="0" w:type="dxa"/>
+              <w:left w:w="108" w:type="dxa"/>
+              <w:bottom w:w="0" w:type="dxa"/>
+              <w:right w:w="108" w:type="dxa"/>
+            </w:tcMar>
+          </w:tcPr>
+          <w:p>
+            <w:pPr>
+              <w:pStyle w:val="Tableaunormal0"/>
+              <w:keepNext/>
+              <w:snapToGrid w:val="0"/>
+              <w:rPr>
+                <w:rFonts w:eastAsia="Lucida Console" w:cs="Lucida Console"/>
+                <w:color w:val="000000"/>
+                <w:szCs w:val="20"/>
+              </w:rPr>
+            </w:pPr>
+            <w:r>
+              <w:rPr>
+                <w:rFonts w:eastAsia="Lucida Console" w:cs="Lucida Console"/>
+                <w:color w:val="000000"/>
+                <w:szCs w:val="20"/>
+              </w:rPr>
               <w:t>ShowLaunchAppWithoutCtrl</w:t>
             </w:r>
           </w:p>
@@ -9021,17 +9151,8 @@
     <w:p>
       <w:pPr>
         <w:pStyle w:val="Standard"/>
-        <w:rPr>
-          <w:lang w:val="en-US"/>
-        </w:rPr>
-      </w:pPr>
-    </w:p>
-    <w:p>
-      <w:pPr>
-        <w:pStyle w:val="Standard"/>
-      </w:pPr>
-      <w:r>
-        <w:lastRenderedPageBreak/>
+      </w:pPr>
+      <w:r>
         <w:t>Pour information uniquement, le tableau ci-dessous décrit la signification des valeurs figurant dans la section swSSO. Ces valeurs sont gérées dynamiquement par swSSO :</w:t>
       </w:r>
     </w:p>
@@ -9762,6 +9883,7 @@
               <w:snapToGrid w:val="0"/>
             </w:pPr>
             <w:r>
+              <w:lastRenderedPageBreak/>
               <w:t>internetUseProxy-&lt;poste de travail&gt;</w:t>
             </w:r>
           </w:p>
@@ -9819,7 +9941,6 @@
               <w:snapToGrid w:val="0"/>
             </w:pPr>
             <w:r>
-              <w:lastRenderedPageBreak/>
               <w:t>ProxyURL-&lt;poste de travail&gt;</w:t>
             </w:r>
           </w:p>
@@ -10417,6 +10538,7 @@
         <w:pStyle w:val="Enum1"/>
       </w:pPr>
       <w:r>
+        <w:lastRenderedPageBreak/>
         <w:t>swssologo50.bmp (60x50 pixels) ;</w:t>
       </w:r>
     </w:p>
@@ -10451,7 +10573,6 @@
       <w:bookmarkStart w:id="17" w:name="__RefHeading__7411_675463258"/>
       <w:bookmarkStart w:id="18" w:name="_Toc503857470"/>
       <w:r>
-        <w:lastRenderedPageBreak/>
         <w:t>Installation du serveur de configuration</w:t>
       </w:r>
       <w:bookmarkEnd w:id="17"/>
@@ -10810,6 +10931,7 @@
           <w:b/>
           <w:bCs/>
         </w:rPr>
+        <w:lastRenderedPageBreak/>
         <w:t>Cette étape valide la bonne installation du serveur php et de la base de données.</w:t>
       </w:r>
     </w:p>
@@ -10829,7 +10951,6 @@
       <w:bookmarkStart w:id="19" w:name="__RefHeading___Toc12490_1439596692"/>
       <w:bookmarkStart w:id="20" w:name="_Toc503857471"/>
       <w:r>
-        <w:lastRenderedPageBreak/>
         <w:t>Premier lancement du serveur d’administration</w:t>
       </w:r>
       <w:bookmarkEnd w:id="19"/>
@@ -43728,7 +43849,7 @@
                 <v:shape id="_x0000_i1025" type="#_x0000_t75" style="width:3in;height:172.5pt" o:ole="">
                   <v:imagedata r:id="rId52" o:title=""/>
                 </v:shape>
-                <o:OLEObject Type="Embed" ProgID="PBrush" ShapeID="_x0000_i1025" DrawAspect="Content" ObjectID="_1580397771" r:id="rId53"/>
+                <o:OLEObject Type="Embed" ProgID="PBrush" ShapeID="_x0000_i1025" DrawAspect="Content" ObjectID="_1580449064" r:id="rId53"/>
               </w:object>
             </w:r>
           </w:p>
@@ -43868,7 +43989,7 @@
                 <v:shape id="_x0000_i1026" type="#_x0000_t75" style="width:208.5pt;height:244.5pt" o:ole="">
                   <v:imagedata r:id="rId55" o:title=""/>
                 </v:shape>
-                <o:OLEObject Type="Embed" ProgID="PBrush" ShapeID="_x0000_i1026" DrawAspect="Content" ObjectID="_1580397772" r:id="rId56"/>
+                <o:OLEObject Type="Embed" ProgID="PBrush" ShapeID="_x0000_i1026" DrawAspect="Content" ObjectID="_1580449065" r:id="rId56"/>
               </w:object>
             </w:r>
           </w:p>
@@ -43946,7 +44067,7 @@
                 <v:shape id="_x0000_i1027" type="#_x0000_t75" style="width:3in;height:259.5pt" o:ole="">
                   <v:imagedata r:id="rId57" o:title=""/>
                 </v:shape>
-                <o:OLEObject Type="Embed" ProgID="PBrush" ShapeID="_x0000_i1027" DrawAspect="Content" ObjectID="_1580397773" r:id="rId58"/>
+                <o:OLEObject Type="Embed" ProgID="PBrush" ShapeID="_x0000_i1027" DrawAspect="Content" ObjectID="_1580449066" r:id="rId58"/>
               </w:object>
             </w:r>
           </w:p>
@@ -45821,7 +45942,7 @@
         <w:sz w:val="16"/>
         <w:szCs w:val="16"/>
       </w:rPr>
-      <w:t>4</w:t>
+      <w:t>21</w:t>
     </w:r>
     <w:r>
       <w:rPr>
@@ -48399,7 +48520,7 @@
 </file>
 
 <file path=customXml/itemProps1.xml><?xml version="1.0" encoding="utf-8"?>
-<ds:datastoreItem xmlns:ds="http://schemas.openxmlformats.org/officeDocument/2006/customXml" ds:itemID="{E018896E-4981-4EF2-BAB4-7D47595170E3}">
+<ds:datastoreItem xmlns:ds="http://schemas.openxmlformats.org/officeDocument/2006/customXml" ds:itemID="{28D5A3EA-C15C-4C90-BB43-DA23EF5BC44C}">
   <ds:schemaRefs>
     <ds:schemaRef ds:uri="http://schemas.openxmlformats.org/officeDocument/2006/bibliography"/>
   </ds:schemaRefs>
